--- a/2019/SECOND/SECONDARY/QUESTIONS/BUSINESS STUDIES JSS2.docx
+++ b/2019/SECOND/SECONDARY/QUESTIONS/BUSINESS STUDIES JSS2.docx
@@ -1,6 +1,6 @@
 
 <file path=word/document.xml><?xml version="1.0" encoding="utf-8"?>
-<w:document xmlns:ve="http://schemas.openxmlformats.org/markup-compatibility/2006" xmlns:o="urn:schemas-microsoft-com:office:office" xmlns:r="http://schemas.openxmlformats.org/officeDocument/2006/relationships" xmlns:m="http://schemas.openxmlformats.org/officeDocument/2006/math" xmlns:v="urn:schemas-microsoft-com:vml" xmlns:wp="http://schemas.openxmlformats.org/drawingml/2006/wordprocessingDrawing" xmlns:w10="urn:schemas-microsoft-com:office:word" xmlns:w="http://schemas.openxmlformats.org/wordprocessingml/2006/main" xmlns:wne="http://schemas.microsoft.com/office/word/2006/wordml">
+<w:document xmlns:wpc="http://schemas.microsoft.com/office/word/2010/wordprocessingCanvas" xmlns:cx="http://schemas.microsoft.com/office/drawing/2014/chartex" xmlns:cx1="http://schemas.microsoft.com/office/drawing/2015/9/8/chartex" xmlns:cx2="http://schemas.microsoft.com/office/drawing/2015/10/21/chartex" xmlns:cx3="http://schemas.microsoft.com/office/drawing/2016/5/9/chartex" xmlns:cx4="http://schemas.microsoft.com/office/drawing/2016/5/10/chartex" xmlns:cx5="http://schemas.microsoft.com/office/drawing/2016/5/11/chartex" xmlns:cx6="http://schemas.microsoft.com/office/drawing/2016/5/12/chartex" xmlns:cx7="http://schemas.microsoft.com/office/drawing/2016/5/13/chartex" xmlns:cx8="http://schemas.microsoft.com/office/drawing/2016/5/14/chartex" xmlns:mc="http://schemas.openxmlformats.org/markup-compatibility/2006" xmlns:aink="http://schemas.microsoft.com/office/drawing/2016/ink" xmlns:am3d="http://schemas.microsoft.com/office/drawing/2017/model3d" xmlns:o="urn:schemas-microsoft-com:office:office" xmlns:r="http://schemas.openxmlformats.org/officeDocument/2006/relationships" xmlns:m="http://schemas.openxmlformats.org/officeDocument/2006/math" xmlns:v="urn:schemas-microsoft-com:vml" xmlns:wp14="http://schemas.microsoft.com/office/word/2010/wordprocessingDrawing" xmlns:wp="http://schemas.openxmlformats.org/drawingml/2006/wordprocessingDrawing" xmlns:w10="urn:schemas-microsoft-com:office:word" xmlns:w="http://schemas.openxmlformats.org/wordprocessingml/2006/main" xmlns:w14="http://schemas.microsoft.com/office/word/2010/wordml" xmlns:w15="http://schemas.microsoft.com/office/word/2012/wordml" xmlns:w16cid="http://schemas.microsoft.com/office/word/2016/wordml/cid" xmlns:w16se="http://schemas.microsoft.com/office/word/2015/wordml/symex" xmlns:wpg="http://schemas.microsoft.com/office/word/2010/wordprocessingGroup" xmlns:wpi="http://schemas.microsoft.com/office/word/2010/wordprocessingInk" xmlns:wne="http://schemas.microsoft.com/office/word/2006/wordml" xmlns:wps="http://schemas.microsoft.com/office/word/2010/wordprocessingShape" mc:Ignorable="w14 w15 w16se w16cid wp14">
   <w:body>
     <w:p>
       <w:pPr>
@@ -50,7 +50,7 @@
           <w:szCs w:val="28"/>
           <w:lang w:eastAsia="en-GB"/>
         </w:rPr>
-        <w:pict>
+        <w:pict w14:anchorId="28EA34D6">
           <v:shapetype id="_x0000_t32" coordsize="21600,21600" o:spt="32" o:oned="t" path="m,l21600,21600e" filled="f">
             <v:path arrowok="t" fillok="f" o:connecttype="none"/>
             <o:lock v:ext="edit" shapetype="t"/>
@@ -190,28 +190,17 @@
           <w:noProof/>
           <w:lang w:eastAsia="en-GB"/>
         </w:rPr>
-        <w:pict>
+        <w:pict w14:anchorId="3BF9BE93">
           <v:shape id="_x0000_s1028" type="#_x0000_t32" style="position:absolute;left:0;text-align:left;margin-left:-4.5pt;margin-top:18.2pt;width:456pt;height:0;z-index:251660288" o:connectortype="straight"/>
         </w:pict>
       </w:r>
-      <w:bookmarkStart w:id="0" w:name="_GoBack"/>
-      <w:bookmarkEnd w:id="0"/>
       <w:r>
         <w:rPr>
           <w:rFonts w:ascii="Times New Roman" w:hAnsi="Times New Roman" w:cs="Times New Roman"/>
           <w:b/>
         </w:rPr>
-        <w:t xml:space="preserve">SECTION </w:t>
-      </w:r>
-      <w:proofErr w:type="gramStart"/>
-      <w:r>
-        <w:rPr>
-          <w:rFonts w:ascii="Times New Roman" w:hAnsi="Times New Roman" w:cs="Times New Roman"/>
-          <w:b/>
-        </w:rPr>
-        <w:t>A</w:t>
-      </w:r>
-      <w:proofErr w:type="gramEnd"/>
+        <w:t>SECTION A</w:t>
+      </w:r>
       <w:r>
         <w:rPr>
           <w:rFonts w:ascii="Times New Roman" w:hAnsi="Times New Roman" w:cs="Times New Roman"/>
@@ -256,7 +245,7 @@
           <w:noProof/>
           <w:lang w:eastAsia="en-GB"/>
         </w:rPr>
-        <w:pict>
+        <w:pict w14:anchorId="7710D628">
           <v:rect id="_x0000_s1026" style="position:absolute;margin-left:-4.5pt;margin-top:-111.05pt;width:456pt;height:124.5pt;z-index:-251658240" strokeweight="3.25pt"/>
         </w:pict>
       </w:r>
@@ -300,17 +289,8 @@
           <w:rFonts w:ascii="Times New Roman" w:hAnsi="Times New Roman" w:cs="Times New Roman"/>
           <w:b/>
         </w:rPr>
-        <w:t xml:space="preserve"> 1 hour 30 </w:t>
-      </w:r>
-      <w:proofErr w:type="spellStart"/>
-      <w:r>
-        <w:rPr>
-          <w:rFonts w:ascii="Times New Roman" w:hAnsi="Times New Roman" w:cs="Times New Roman"/>
-          <w:b/>
-        </w:rPr>
-        <w:t>mins</w:t>
-      </w:r>
-      <w:proofErr w:type="spellEnd"/>
+        <w:t xml:space="preserve"> 1 hour 30 mins</w:t>
+      </w:r>
     </w:p>
     <w:p>
       <w:pPr>
@@ -1377,14 +1357,14 @@
         <w:rPr>
           <w:rFonts w:ascii="Times New Roman" w:hAnsi="Times New Roman" w:cs="Times New Roman"/>
         </w:rPr>
-        <w:t>these</w:t>
+        <w:t>these office equipment</w:t>
       </w:r>
       <w:proofErr w:type="gramEnd"/>
       <w:r>
         <w:rPr>
           <w:rFonts w:ascii="Times New Roman" w:hAnsi="Times New Roman" w:cs="Times New Roman"/>
         </w:rPr>
-        <w:t xml:space="preserve"> office equipment do you need </w:t>
+        <w:t xml:space="preserve"> do you need </w:t>
       </w:r>
       <w:r>
         <w:rPr>
@@ -1558,7 +1538,6 @@
         <w:rPr>
           <w:rFonts w:ascii="Times New Roman" w:hAnsi="Times New Roman" w:cs="Times New Roman"/>
         </w:rPr>
-        <w:lastRenderedPageBreak/>
         <w:t>Cash</w:t>
       </w:r>
       <w:r>
@@ -1622,6 +1601,7 @@
         <w:rPr>
           <w:rFonts w:ascii="Times New Roman" w:hAnsi="Times New Roman" w:cs="Times New Roman"/>
         </w:rPr>
+        <w:lastRenderedPageBreak/>
         <w:t>Filing cabinet</w:t>
       </w:r>
       <w:r>
@@ -2182,21 +2162,7 @@
         <w:rPr>
           <w:rFonts w:ascii="Times New Roman" w:hAnsi="Times New Roman" w:cs="Times New Roman"/>
         </w:rPr>
-        <w:t xml:space="preserve"> </w:t>
-      </w:r>
-      <w:proofErr w:type="gramStart"/>
-      <w:r>
-        <w:rPr>
-          <w:rFonts w:ascii="Times New Roman" w:hAnsi="Times New Roman" w:cs="Times New Roman"/>
-        </w:rPr>
-        <w:t>signs</w:t>
-      </w:r>
-      <w:proofErr w:type="gramEnd"/>
-      <w:r>
-        <w:rPr>
-          <w:rFonts w:ascii="Times New Roman" w:hAnsi="Times New Roman" w:cs="Times New Roman"/>
-        </w:rPr>
-        <w:t xml:space="preserve"> are usually</w:t>
+        <w:t xml:space="preserve"> signs are usually</w:t>
       </w:r>
       <w:r>
         <w:rPr>
@@ -2233,21 +2199,7 @@
         <w:rPr>
           <w:rFonts w:ascii="Times New Roman" w:hAnsi="Times New Roman" w:cs="Times New Roman"/>
         </w:rPr>
-        <w:t xml:space="preserve"> ____________ </w:t>
-      </w:r>
-      <w:proofErr w:type="gramStart"/>
-      <w:r>
-        <w:rPr>
-          <w:rFonts w:ascii="Times New Roman" w:hAnsi="Times New Roman" w:cs="Times New Roman"/>
-        </w:rPr>
-        <w:t>and</w:t>
-      </w:r>
-      <w:proofErr w:type="gramEnd"/>
-      <w:r>
-        <w:rPr>
-          <w:rFonts w:ascii="Times New Roman" w:hAnsi="Times New Roman" w:cs="Times New Roman"/>
-        </w:rPr>
-        <w:t xml:space="preserve"> _____________</w:t>
+        <w:t xml:space="preserve"> ____________ and _____________</w:t>
       </w:r>
       <w:r>
         <w:rPr>
@@ -2550,34 +2502,34 @@
         <w:rPr>
           <w:rFonts w:ascii="Times New Roman" w:hAnsi="Times New Roman" w:cs="Times New Roman"/>
         </w:rPr>
-        <w:t xml:space="preserve">      </w:t>
+        <w:t xml:space="preserve">      3</w:t>
+      </w:r>
+      <w:r>
+        <w:rPr>
+          <w:rFonts w:ascii="Times New Roman" w:hAnsi="Times New Roman" w:cs="Times New Roman"/>
+        </w:rPr>
+        <w:tab/>
       </w:r>
       <w:proofErr w:type="gramStart"/>
       <w:r>
         <w:rPr>
           <w:rFonts w:ascii="Times New Roman" w:hAnsi="Times New Roman" w:cs="Times New Roman"/>
         </w:rPr>
-        <w:t>3</w:t>
-      </w:r>
-      <w:r>
-        <w:rPr>
-          <w:rFonts w:ascii="Times New Roman" w:hAnsi="Times New Roman" w:cs="Times New Roman"/>
-        </w:rPr>
-        <w:tab/>
-      </w:r>
-      <w:r>
-        <w:rPr>
-          <w:rFonts w:ascii="Times New Roman" w:hAnsi="Times New Roman" w:cs="Times New Roman"/>
-        </w:rPr>
         <w:t xml:space="preserve">a) </w:t>
       </w:r>
       <w:r>
         <w:rPr>
           <w:rFonts w:ascii="Times New Roman" w:hAnsi="Times New Roman" w:cs="Times New Roman"/>
         </w:rPr>
-        <w:t xml:space="preserve">  Define the term “Paragraph”.</w:t>
+        <w:t xml:space="preserve">  </w:t>
       </w:r>
       <w:proofErr w:type="gramEnd"/>
+      <w:r>
+        <w:rPr>
+          <w:rFonts w:ascii="Times New Roman" w:hAnsi="Times New Roman" w:cs="Times New Roman"/>
+        </w:rPr>
+        <w:t>Define the term “Paragraph”.</w:t>
+      </w:r>
     </w:p>
     <w:p>
       <w:pPr>
@@ -2611,6 +2563,8 @@
           <w:rFonts w:ascii="Times New Roman" w:hAnsi="Times New Roman" w:cs="Times New Roman"/>
         </w:rPr>
       </w:pPr>
+      <w:bookmarkStart w:id="0" w:name="_GoBack"/>
+      <w:bookmarkEnd w:id="0"/>
     </w:p>
     <w:p>
       <w:pPr>
@@ -2711,7 +2665,6 @@
         <w:rPr>
           <w:rFonts w:ascii="Times New Roman" w:hAnsi="Times New Roman" w:cs="Times New Roman"/>
         </w:rPr>
-        <w:lastRenderedPageBreak/>
         <w:t>a) The gross speed</w:t>
       </w:r>
     </w:p>
@@ -2733,7 +2686,7 @@
     </w:p>
     <w:sectPr>
       <w:pgSz w:w="11906" w:h="16838"/>
-      <w:pgMar w:top="1440" w:right="1440" w:bottom="1440" w:left="1440" w:header="708" w:footer="708" w:gutter="0"/>
+      <w:pgMar w:top="1440" w:right="1440" w:bottom="851" w:left="1440" w:header="708" w:footer="708" w:gutter="0"/>
       <w:cols w:space="708"/>
       <w:docGrid w:linePitch="360"/>
     </w:sectPr>
@@ -2742,8 +2695,8 @@
 </file>
 
 <file path=word/numbering.xml><?xml version="1.0" encoding="utf-8"?>
-<w:numbering xmlns:ve="http://schemas.openxmlformats.org/markup-compatibility/2006" xmlns:o="urn:schemas-microsoft-com:office:office" xmlns:r="http://schemas.openxmlformats.org/officeDocument/2006/relationships" xmlns:m="http://schemas.openxmlformats.org/officeDocument/2006/math" xmlns:v="urn:schemas-microsoft-com:vml" xmlns:wp="http://schemas.openxmlformats.org/drawingml/2006/wordprocessingDrawing" xmlns:w10="urn:schemas-microsoft-com:office:word" xmlns:w="http://schemas.openxmlformats.org/wordprocessingml/2006/main" xmlns:wne="http://schemas.microsoft.com/office/word/2006/wordml">
-  <w:abstractNum w:abstractNumId="0">
+<w:numbering xmlns:wpc="http://schemas.microsoft.com/office/word/2010/wordprocessingCanvas" xmlns:cx="http://schemas.microsoft.com/office/drawing/2014/chartex" xmlns:cx1="http://schemas.microsoft.com/office/drawing/2015/9/8/chartex" xmlns:cx2="http://schemas.microsoft.com/office/drawing/2015/10/21/chartex" xmlns:cx3="http://schemas.microsoft.com/office/drawing/2016/5/9/chartex" xmlns:cx4="http://schemas.microsoft.com/office/drawing/2016/5/10/chartex" xmlns:cx5="http://schemas.microsoft.com/office/drawing/2016/5/11/chartex" xmlns:cx6="http://schemas.microsoft.com/office/drawing/2016/5/12/chartex" xmlns:cx7="http://schemas.microsoft.com/office/drawing/2016/5/13/chartex" xmlns:cx8="http://schemas.microsoft.com/office/drawing/2016/5/14/chartex" xmlns:mc="http://schemas.openxmlformats.org/markup-compatibility/2006" xmlns:aink="http://schemas.microsoft.com/office/drawing/2016/ink" xmlns:am3d="http://schemas.microsoft.com/office/drawing/2017/model3d" xmlns:o="urn:schemas-microsoft-com:office:office" xmlns:r="http://schemas.openxmlformats.org/officeDocument/2006/relationships" xmlns:m="http://schemas.openxmlformats.org/officeDocument/2006/math" xmlns:v="urn:schemas-microsoft-com:vml" xmlns:wp14="http://schemas.microsoft.com/office/word/2010/wordprocessingDrawing" xmlns:wp="http://schemas.openxmlformats.org/drawingml/2006/wordprocessingDrawing" xmlns:w10="urn:schemas-microsoft-com:office:word" xmlns:w="http://schemas.openxmlformats.org/wordprocessingml/2006/main" xmlns:w14="http://schemas.microsoft.com/office/word/2010/wordml" xmlns:w15="http://schemas.microsoft.com/office/word/2012/wordml" xmlns:w16cid="http://schemas.microsoft.com/office/word/2016/wordml/cid" xmlns:w16se="http://schemas.microsoft.com/office/word/2015/wordml/symex" xmlns:wpg="http://schemas.microsoft.com/office/word/2010/wordprocessingGroup" xmlns:wpi="http://schemas.microsoft.com/office/word/2010/wordprocessingInk" xmlns:wne="http://schemas.microsoft.com/office/word/2006/wordml" xmlns:wps="http://schemas.microsoft.com/office/word/2010/wordprocessingShape" mc:Ignorable="w14 w15 w16se w16cid wp14">
+  <w:abstractNum w:abstractNumId="0" w15:restartNumberingAfterBreak="0">
     <w:nsid w:val="02A76E52"/>
     <w:multiLevelType w:val="hybridMultilevel"/>
     <w:tmpl w:val="30827872"/>
@@ -2832,7 +2785,7 @@
       </w:pPr>
     </w:lvl>
   </w:abstractNum>
-  <w:abstractNum w:abstractNumId="1">
+  <w:abstractNum w:abstractNumId="1" w15:restartNumberingAfterBreak="0">
     <w:nsid w:val="0374168D"/>
     <w:multiLevelType w:val="hybridMultilevel"/>
     <w:tmpl w:val="677C835C"/>
@@ -2921,7 +2874,7 @@
       </w:pPr>
     </w:lvl>
   </w:abstractNum>
-  <w:abstractNum w:abstractNumId="2">
+  <w:abstractNum w:abstractNumId="2" w15:restartNumberingAfterBreak="0">
     <w:nsid w:val="03A74F33"/>
     <w:multiLevelType w:val="hybridMultilevel"/>
     <w:tmpl w:val="B0BED570"/>
@@ -3010,7 +2963,7 @@
       </w:pPr>
     </w:lvl>
   </w:abstractNum>
-  <w:abstractNum w:abstractNumId="3">
+  <w:abstractNum w:abstractNumId="3" w15:restartNumberingAfterBreak="0">
     <w:nsid w:val="04B55200"/>
     <w:multiLevelType w:val="hybridMultilevel"/>
     <w:tmpl w:val="77825B82"/>
@@ -3099,7 +3052,7 @@
       </w:pPr>
     </w:lvl>
   </w:abstractNum>
-  <w:abstractNum w:abstractNumId="4">
+  <w:abstractNum w:abstractNumId="4" w15:restartNumberingAfterBreak="0">
     <w:nsid w:val="07493D74"/>
     <w:multiLevelType w:val="hybridMultilevel"/>
     <w:tmpl w:val="3438CC9A"/>
@@ -3188,7 +3141,7 @@
       </w:pPr>
     </w:lvl>
   </w:abstractNum>
-  <w:abstractNum w:abstractNumId="5">
+  <w:abstractNum w:abstractNumId="5" w15:restartNumberingAfterBreak="0">
     <w:nsid w:val="0838766B"/>
     <w:multiLevelType w:val="hybridMultilevel"/>
     <w:tmpl w:val="B8342716"/>
@@ -3277,7 +3230,7 @@
       </w:pPr>
     </w:lvl>
   </w:abstractNum>
-  <w:abstractNum w:abstractNumId="6">
+  <w:abstractNum w:abstractNumId="6" w15:restartNumberingAfterBreak="0">
     <w:nsid w:val="0A4E74E0"/>
     <w:multiLevelType w:val="hybridMultilevel"/>
     <w:tmpl w:val="5C0802FC"/>
@@ -3366,7 +3319,7 @@
       </w:pPr>
     </w:lvl>
   </w:abstractNum>
-  <w:abstractNum w:abstractNumId="7">
+  <w:abstractNum w:abstractNumId="7" w15:restartNumberingAfterBreak="0">
     <w:nsid w:val="0CCD33F3"/>
     <w:multiLevelType w:val="hybridMultilevel"/>
     <w:tmpl w:val="943A1CC4"/>
@@ -3455,7 +3408,7 @@
       </w:pPr>
     </w:lvl>
   </w:abstractNum>
-  <w:abstractNum w:abstractNumId="8">
+  <w:abstractNum w:abstractNumId="8" w15:restartNumberingAfterBreak="0">
     <w:nsid w:val="0EE2261F"/>
     <w:multiLevelType w:val="hybridMultilevel"/>
     <w:tmpl w:val="56684B80"/>
@@ -3544,7 +3497,7 @@
       </w:pPr>
     </w:lvl>
   </w:abstractNum>
-  <w:abstractNum w:abstractNumId="9">
+  <w:abstractNum w:abstractNumId="9" w15:restartNumberingAfterBreak="0">
     <w:nsid w:val="0FDE7003"/>
     <w:multiLevelType w:val="hybridMultilevel"/>
     <w:tmpl w:val="351C00D6"/>
@@ -3633,7 +3586,7 @@
       </w:pPr>
     </w:lvl>
   </w:abstractNum>
-  <w:abstractNum w:abstractNumId="10">
+  <w:abstractNum w:abstractNumId="10" w15:restartNumberingAfterBreak="0">
     <w:nsid w:val="10831333"/>
     <w:multiLevelType w:val="hybridMultilevel"/>
     <w:tmpl w:val="A7A853D6"/>
@@ -3722,7 +3675,7 @@
       </w:pPr>
     </w:lvl>
   </w:abstractNum>
-  <w:abstractNum w:abstractNumId="11">
+  <w:abstractNum w:abstractNumId="11" w15:restartNumberingAfterBreak="0">
     <w:nsid w:val="182C070B"/>
     <w:multiLevelType w:val="hybridMultilevel"/>
     <w:tmpl w:val="2F761C7C"/>
@@ -3811,7 +3764,7 @@
       </w:pPr>
     </w:lvl>
   </w:abstractNum>
-  <w:abstractNum w:abstractNumId="12">
+  <w:abstractNum w:abstractNumId="12" w15:restartNumberingAfterBreak="0">
     <w:nsid w:val="260549ED"/>
     <w:multiLevelType w:val="hybridMultilevel"/>
     <w:tmpl w:val="E69A44C0"/>
@@ -3900,7 +3853,7 @@
       </w:pPr>
     </w:lvl>
   </w:abstractNum>
-  <w:abstractNum w:abstractNumId="13">
+  <w:abstractNum w:abstractNumId="13" w15:restartNumberingAfterBreak="0">
     <w:nsid w:val="26CE5D19"/>
     <w:multiLevelType w:val="hybridMultilevel"/>
     <w:tmpl w:val="238AADBA"/>
@@ -3989,7 +3942,7 @@
       </w:pPr>
     </w:lvl>
   </w:abstractNum>
-  <w:abstractNum w:abstractNumId="14">
+  <w:abstractNum w:abstractNumId="14" w15:restartNumberingAfterBreak="0">
     <w:nsid w:val="27407CC3"/>
     <w:multiLevelType w:val="hybridMultilevel"/>
     <w:tmpl w:val="2B6293EE"/>
@@ -4078,7 +4031,7 @@
       </w:pPr>
     </w:lvl>
   </w:abstractNum>
-  <w:abstractNum w:abstractNumId="15">
+  <w:abstractNum w:abstractNumId="15" w15:restartNumberingAfterBreak="0">
     <w:nsid w:val="2E9541DE"/>
     <w:multiLevelType w:val="hybridMultilevel"/>
     <w:tmpl w:val="492478D6"/>
@@ -4167,7 +4120,7 @@
       </w:pPr>
     </w:lvl>
   </w:abstractNum>
-  <w:abstractNum w:abstractNumId="16">
+  <w:abstractNum w:abstractNumId="16" w15:restartNumberingAfterBreak="0">
     <w:nsid w:val="35071380"/>
     <w:multiLevelType w:val="hybridMultilevel"/>
     <w:tmpl w:val="E38E62C6"/>
@@ -4256,7 +4209,7 @@
       </w:pPr>
     </w:lvl>
   </w:abstractNum>
-  <w:abstractNum w:abstractNumId="17">
+  <w:abstractNum w:abstractNumId="17" w15:restartNumberingAfterBreak="0">
     <w:nsid w:val="38623C7F"/>
     <w:multiLevelType w:val="hybridMultilevel"/>
     <w:tmpl w:val="EAB48D16"/>
@@ -4345,7 +4298,7 @@
       </w:pPr>
     </w:lvl>
   </w:abstractNum>
-  <w:abstractNum w:abstractNumId="18">
+  <w:abstractNum w:abstractNumId="18" w15:restartNumberingAfterBreak="0">
     <w:nsid w:val="38861BC0"/>
     <w:multiLevelType w:val="hybridMultilevel"/>
     <w:tmpl w:val="CBD43B1A"/>
@@ -4434,7 +4387,7 @@
       </w:pPr>
     </w:lvl>
   </w:abstractNum>
-  <w:abstractNum w:abstractNumId="19">
+  <w:abstractNum w:abstractNumId="19" w15:restartNumberingAfterBreak="0">
     <w:nsid w:val="38EA2336"/>
     <w:multiLevelType w:val="hybridMultilevel"/>
     <w:tmpl w:val="7E9E048C"/>
@@ -4523,7 +4476,7 @@
       </w:pPr>
     </w:lvl>
   </w:abstractNum>
-  <w:abstractNum w:abstractNumId="20">
+  <w:abstractNum w:abstractNumId="20" w15:restartNumberingAfterBreak="0">
     <w:nsid w:val="3AF51851"/>
     <w:multiLevelType w:val="hybridMultilevel"/>
     <w:tmpl w:val="152C926E"/>
@@ -4612,7 +4565,7 @@
       </w:pPr>
     </w:lvl>
   </w:abstractNum>
-  <w:abstractNum w:abstractNumId="21">
+  <w:abstractNum w:abstractNumId="21" w15:restartNumberingAfterBreak="0">
     <w:nsid w:val="3B684D8E"/>
     <w:multiLevelType w:val="hybridMultilevel"/>
     <w:tmpl w:val="6F6ABFFA"/>
@@ -4701,7 +4654,7 @@
       </w:pPr>
     </w:lvl>
   </w:abstractNum>
-  <w:abstractNum w:abstractNumId="22">
+  <w:abstractNum w:abstractNumId="22" w15:restartNumberingAfterBreak="0">
     <w:nsid w:val="3CDC7818"/>
     <w:multiLevelType w:val="hybridMultilevel"/>
     <w:tmpl w:val="35FC5242"/>
@@ -4790,7 +4743,7 @@
       </w:pPr>
     </w:lvl>
   </w:abstractNum>
-  <w:abstractNum w:abstractNumId="23">
+  <w:abstractNum w:abstractNumId="23" w15:restartNumberingAfterBreak="0">
     <w:nsid w:val="3E615663"/>
     <w:multiLevelType w:val="hybridMultilevel"/>
     <w:tmpl w:val="EFECBF4A"/>
@@ -4879,7 +4832,7 @@
       </w:pPr>
     </w:lvl>
   </w:abstractNum>
-  <w:abstractNum w:abstractNumId="24">
+  <w:abstractNum w:abstractNumId="24" w15:restartNumberingAfterBreak="0">
     <w:nsid w:val="40344A6D"/>
     <w:multiLevelType w:val="hybridMultilevel"/>
     <w:tmpl w:val="991AF9D2"/>
@@ -4968,7 +4921,7 @@
       </w:pPr>
     </w:lvl>
   </w:abstractNum>
-  <w:abstractNum w:abstractNumId="25">
+  <w:abstractNum w:abstractNumId="25" w15:restartNumberingAfterBreak="0">
     <w:nsid w:val="40E12EAC"/>
     <w:multiLevelType w:val="hybridMultilevel"/>
     <w:tmpl w:val="7A5EFF3E"/>
@@ -5054,7 +5007,7 @@
       </w:pPr>
     </w:lvl>
   </w:abstractNum>
-  <w:abstractNum w:abstractNumId="26">
+  <w:abstractNum w:abstractNumId="26" w15:restartNumberingAfterBreak="0">
     <w:nsid w:val="410C30CF"/>
     <w:multiLevelType w:val="hybridMultilevel"/>
     <w:tmpl w:val="84E0E776"/>
@@ -5143,7 +5096,7 @@
       </w:pPr>
     </w:lvl>
   </w:abstractNum>
-  <w:abstractNum w:abstractNumId="27">
+  <w:abstractNum w:abstractNumId="27" w15:restartNumberingAfterBreak="0">
     <w:nsid w:val="486A4695"/>
     <w:multiLevelType w:val="hybridMultilevel"/>
     <w:tmpl w:val="133AE520"/>
@@ -5229,7 +5182,7 @@
       </w:pPr>
     </w:lvl>
   </w:abstractNum>
-  <w:abstractNum w:abstractNumId="28">
+  <w:abstractNum w:abstractNumId="28" w15:restartNumberingAfterBreak="0">
     <w:nsid w:val="4BC920C7"/>
     <w:multiLevelType w:val="hybridMultilevel"/>
     <w:tmpl w:val="D56E8C22"/>
@@ -5318,7 +5271,7 @@
       </w:pPr>
     </w:lvl>
   </w:abstractNum>
-  <w:abstractNum w:abstractNumId="29">
+  <w:abstractNum w:abstractNumId="29" w15:restartNumberingAfterBreak="0">
     <w:nsid w:val="4CFC35C8"/>
     <w:multiLevelType w:val="hybridMultilevel"/>
     <w:tmpl w:val="B8B8DA8A"/>
@@ -5407,7 +5360,7 @@
       </w:pPr>
     </w:lvl>
   </w:abstractNum>
-  <w:abstractNum w:abstractNumId="30">
+  <w:abstractNum w:abstractNumId="30" w15:restartNumberingAfterBreak="0">
     <w:nsid w:val="4D765F48"/>
     <w:multiLevelType w:val="hybridMultilevel"/>
     <w:tmpl w:val="7D9E9824"/>
@@ -5496,7 +5449,7 @@
       </w:pPr>
     </w:lvl>
   </w:abstractNum>
-  <w:abstractNum w:abstractNumId="31">
+  <w:abstractNum w:abstractNumId="31" w15:restartNumberingAfterBreak="0">
     <w:nsid w:val="4D9C1040"/>
     <w:multiLevelType w:val="hybridMultilevel"/>
     <w:tmpl w:val="3AAC4C88"/>
@@ -5582,7 +5535,7 @@
       </w:pPr>
     </w:lvl>
   </w:abstractNum>
-  <w:abstractNum w:abstractNumId="32">
+  <w:abstractNum w:abstractNumId="32" w15:restartNumberingAfterBreak="0">
     <w:nsid w:val="4F0A7AC8"/>
     <w:multiLevelType w:val="hybridMultilevel"/>
     <w:tmpl w:val="1284C632"/>
@@ -5671,7 +5624,7 @@
       </w:pPr>
     </w:lvl>
   </w:abstractNum>
-  <w:abstractNum w:abstractNumId="33">
+  <w:abstractNum w:abstractNumId="33" w15:restartNumberingAfterBreak="0">
     <w:nsid w:val="5E5411AB"/>
     <w:multiLevelType w:val="hybridMultilevel"/>
     <w:tmpl w:val="F0FCB754"/>
@@ -5760,7 +5713,7 @@
       </w:pPr>
     </w:lvl>
   </w:abstractNum>
-  <w:abstractNum w:abstractNumId="34">
+  <w:abstractNum w:abstractNumId="34" w15:restartNumberingAfterBreak="0">
     <w:nsid w:val="5FE070F4"/>
     <w:multiLevelType w:val="hybridMultilevel"/>
     <w:tmpl w:val="7ABCDC9C"/>
@@ -5849,7 +5802,7 @@
       </w:pPr>
     </w:lvl>
   </w:abstractNum>
-  <w:abstractNum w:abstractNumId="35">
+  <w:abstractNum w:abstractNumId="35" w15:restartNumberingAfterBreak="0">
     <w:nsid w:val="62E54A3D"/>
     <w:multiLevelType w:val="hybridMultilevel"/>
     <w:tmpl w:val="76B8D46E"/>
@@ -5938,7 +5891,7 @@
       </w:pPr>
     </w:lvl>
   </w:abstractNum>
-  <w:abstractNum w:abstractNumId="36">
+  <w:abstractNum w:abstractNumId="36" w15:restartNumberingAfterBreak="0">
     <w:nsid w:val="6553623A"/>
     <w:multiLevelType w:val="hybridMultilevel"/>
     <w:tmpl w:val="FD2AF52A"/>
@@ -6027,7 +5980,7 @@
       </w:pPr>
     </w:lvl>
   </w:abstractNum>
-  <w:abstractNum w:abstractNumId="37">
+  <w:abstractNum w:abstractNumId="37" w15:restartNumberingAfterBreak="0">
     <w:nsid w:val="66773E48"/>
     <w:multiLevelType w:val="hybridMultilevel"/>
     <w:tmpl w:val="1FB00058"/>
@@ -6116,7 +6069,7 @@
       </w:pPr>
     </w:lvl>
   </w:abstractNum>
-  <w:abstractNum w:abstractNumId="38">
+  <w:abstractNum w:abstractNumId="38" w15:restartNumberingAfterBreak="0">
     <w:nsid w:val="67CD77A1"/>
     <w:multiLevelType w:val="hybridMultilevel"/>
     <w:tmpl w:val="2B48BF68"/>
@@ -6205,7 +6158,7 @@
       </w:pPr>
     </w:lvl>
   </w:abstractNum>
-  <w:abstractNum w:abstractNumId="39">
+  <w:abstractNum w:abstractNumId="39" w15:restartNumberingAfterBreak="0">
     <w:nsid w:val="6C3752E7"/>
     <w:multiLevelType w:val="hybridMultilevel"/>
     <w:tmpl w:val="E7CC444C"/>
@@ -6294,7 +6247,7 @@
       </w:pPr>
     </w:lvl>
   </w:abstractNum>
-  <w:abstractNum w:abstractNumId="40">
+  <w:abstractNum w:abstractNumId="40" w15:restartNumberingAfterBreak="0">
     <w:nsid w:val="6C861F5C"/>
     <w:multiLevelType w:val="hybridMultilevel"/>
     <w:tmpl w:val="E43EBFF4"/>
@@ -6383,7 +6336,7 @@
       </w:pPr>
     </w:lvl>
   </w:abstractNum>
-  <w:abstractNum w:abstractNumId="41">
+  <w:abstractNum w:abstractNumId="41" w15:restartNumberingAfterBreak="0">
     <w:nsid w:val="73794690"/>
     <w:multiLevelType w:val="hybridMultilevel"/>
     <w:tmpl w:val="02D2765A"/>
@@ -6472,7 +6425,7 @@
       </w:pPr>
     </w:lvl>
   </w:abstractNum>
-  <w:abstractNum w:abstractNumId="42">
+  <w:abstractNum w:abstractNumId="42" w15:restartNumberingAfterBreak="0">
     <w:nsid w:val="7B2806B7"/>
     <w:multiLevelType w:val="hybridMultilevel"/>
     <w:tmpl w:val="513A769A"/>
@@ -6561,7 +6514,7 @@
       </w:pPr>
     </w:lvl>
   </w:abstractNum>
-  <w:abstractNum w:abstractNumId="43">
+  <w:abstractNum w:abstractNumId="43" w15:restartNumberingAfterBreak="0">
     <w:nsid w:val="7B6B0F3C"/>
     <w:multiLevelType w:val="hybridMultilevel"/>
     <w:tmpl w:val="8A9E5E2C"/>
@@ -6650,7 +6603,7 @@
       </w:pPr>
     </w:lvl>
   </w:abstractNum>
-  <w:abstractNum w:abstractNumId="44">
+  <w:abstractNum w:abstractNumId="44" w15:restartNumberingAfterBreak="0">
     <w:nsid w:val="7D6B4CB9"/>
     <w:multiLevelType w:val="hybridMultilevel"/>
     <w:tmpl w:val="95DE0D68"/>
@@ -6739,7 +6692,7 @@
       </w:pPr>
     </w:lvl>
   </w:abstractNum>
-  <w:abstractNum w:abstractNumId="45">
+  <w:abstractNum w:abstractNumId="45" w15:restartNumberingAfterBreak="0">
     <w:nsid w:val="7E584448"/>
     <w:multiLevelType w:val="hybridMultilevel"/>
     <w:tmpl w:val="2BB65168"/>
@@ -6828,7 +6781,7 @@
       </w:pPr>
     </w:lvl>
   </w:abstractNum>
-  <w:abstractNum w:abstractNumId="46">
+  <w:abstractNum w:abstractNumId="46" w15:restartNumberingAfterBreak="0">
     <w:nsid w:val="7E9A21E0"/>
     <w:multiLevelType w:val="hybridMultilevel"/>
     <w:tmpl w:val="90DCB4E0"/>
@@ -7062,7 +7015,7 @@
 </file>
 
 <file path=word/styles.xml><?xml version="1.0" encoding="utf-8"?>
-<w:styles xmlns:r="http://schemas.openxmlformats.org/officeDocument/2006/relationships" xmlns:w="http://schemas.openxmlformats.org/wordprocessingml/2006/main">
+<w:styles xmlns:mc="http://schemas.openxmlformats.org/markup-compatibility/2006" xmlns:r="http://schemas.openxmlformats.org/officeDocument/2006/relationships" xmlns:w="http://schemas.openxmlformats.org/wordprocessingml/2006/main" xmlns:w14="http://schemas.microsoft.com/office/word/2010/wordml" xmlns:w15="http://schemas.microsoft.com/office/word/2012/wordml" xmlns:w16cid="http://schemas.microsoft.com/office/word/2016/wordml/cid" xmlns:w16se="http://schemas.microsoft.com/office/word/2015/wordml/symex" mc:Ignorable="w14 w15 w16se w16cid">
   <w:docDefaults>
     <w:rPrDefault>
       <w:rPr>
@@ -7078,144 +7031,383 @@
       </w:pPr>
     </w:pPrDefault>
   </w:docDefaults>
-  <w:latentStyles w:defLockedState="0" w:defUIPriority="99" w:defSemiHidden="1" w:defUnhideWhenUsed="1" w:defQFormat="0" w:count="267">
-    <w:lsdException w:name="Normal" w:semiHidden="0" w:uiPriority="0" w:unhideWhenUsed="0" w:qFormat="1"/>
-    <w:lsdException w:name="heading 1" w:semiHidden="0" w:uiPriority="9" w:unhideWhenUsed="0" w:qFormat="1"/>
-    <w:lsdException w:name="heading 2" w:uiPriority="9" w:qFormat="1"/>
-    <w:lsdException w:name="heading 3" w:uiPriority="9" w:qFormat="1"/>
-    <w:lsdException w:name="heading 4" w:uiPriority="9" w:qFormat="1"/>
-    <w:lsdException w:name="heading 5" w:uiPriority="9" w:qFormat="1"/>
-    <w:lsdException w:name="heading 6" w:uiPriority="9" w:qFormat="1"/>
-    <w:lsdException w:name="heading 7" w:uiPriority="9" w:qFormat="1"/>
-    <w:lsdException w:name="heading 8" w:uiPriority="9" w:qFormat="1"/>
-    <w:lsdException w:name="heading 9" w:uiPriority="9" w:qFormat="1"/>
-    <w:lsdException w:name="toc 1" w:uiPriority="39"/>
-    <w:lsdException w:name="toc 2" w:uiPriority="39"/>
-    <w:lsdException w:name="toc 3" w:uiPriority="39"/>
-    <w:lsdException w:name="toc 4" w:uiPriority="39"/>
-    <w:lsdException w:name="toc 5" w:uiPriority="39"/>
-    <w:lsdException w:name="toc 6" w:uiPriority="39"/>
-    <w:lsdException w:name="toc 7" w:uiPriority="39"/>
-    <w:lsdException w:name="toc 8" w:uiPriority="39"/>
-    <w:lsdException w:name="toc 9" w:uiPriority="39"/>
-    <w:lsdException w:name="caption" w:uiPriority="35" w:qFormat="1"/>
-    <w:lsdException w:name="Title" w:semiHidden="0" w:uiPriority="10" w:unhideWhenUsed="0" w:qFormat="1"/>
-    <w:lsdException w:name="Default Paragraph Font" w:uiPriority="1"/>
-    <w:lsdException w:name="Subtitle" w:semiHidden="0" w:uiPriority="11" w:unhideWhenUsed="0" w:qFormat="1"/>
-    <w:lsdException w:name="Strong" w:semiHidden="0" w:uiPriority="22" w:unhideWhenUsed="0" w:qFormat="1"/>
-    <w:lsdException w:name="Emphasis" w:semiHidden="0" w:uiPriority="20" w:unhideWhenUsed="0" w:qFormat="1"/>
-    <w:lsdException w:name="Table Grid" w:semiHidden="0" w:uiPriority="59" w:unhideWhenUsed="0"/>
-    <w:lsdException w:name="Placeholder Text" w:unhideWhenUsed="0"/>
-    <w:lsdException w:name="No Spacing" w:semiHidden="0" w:uiPriority="1" w:unhideWhenUsed="0" w:qFormat="1"/>
-    <w:lsdException w:name="Light Shading" w:semiHidden="0" w:uiPriority="60" w:unhideWhenUsed="0"/>
-    <w:lsdException w:name="Light List" w:semiHidden="0" w:uiPriority="61" w:unhideWhenUsed="0"/>
-    <w:lsdException w:name="Light Grid" w:semiHidden="0" w:uiPriority="62" w:unhideWhenUsed="0"/>
-    <w:lsdException w:name="Medium Shading 1" w:semiHidden="0" w:uiPriority="63" w:unhideWhenUsed="0"/>
-    <w:lsdException w:name="Medium Shading 2" w:semiHidden="0" w:uiPriority="64" w:unhideWhenUsed="0"/>
-    <w:lsdException w:name="Medium List 1" w:semiHidden="0" w:uiPriority="65" w:unhideWhenUsed="0"/>
-    <w:lsdException w:name="Medium List 2" w:semiHidden="0" w:uiPriority="66" w:unhideWhenUsed="0"/>
-    <w:lsdException w:name="Medium Grid 1" w:semiHidden="0" w:uiPriority="67" w:unhideWhenUsed="0"/>
-    <w:lsdException w:name="Medium Grid 2" w:semiHidden="0" w:uiPriority="68" w:unhideWhenUsed="0"/>
-    <w:lsdException w:name="Medium Grid 3" w:semiHidden="0" w:uiPriority="69" w:unhideWhenUsed="0"/>
-    <w:lsdException w:name="Dark List" w:semiHidden="0" w:uiPriority="70" w:unhideWhenUsed="0"/>
-    <w:lsdException w:name="Colorful Shading" w:semiHidden="0" w:uiPriority="71" w:unhideWhenUsed="0"/>
-    <w:lsdException w:name="Colorful List" w:semiHidden="0" w:uiPriority="72" w:unhideWhenUsed="0"/>
-    <w:lsdException w:name="Colorful Grid" w:semiHidden="0" w:uiPriority="73" w:unhideWhenUsed="0"/>
-    <w:lsdException w:name="Light Shading Accent 1" w:semiHidden="0" w:uiPriority="60" w:unhideWhenUsed="0"/>
-    <w:lsdException w:name="Light List Accent 1" w:semiHidden="0" w:uiPriority="61" w:unhideWhenUsed="0"/>
-    <w:lsdException w:name="Light Grid Accent 1" w:semiHidden="0" w:uiPriority="62" w:unhideWhenUsed="0"/>
-    <w:lsdException w:name="Medium Shading 1 Accent 1" w:semiHidden="0" w:uiPriority="63" w:unhideWhenUsed="0"/>
-    <w:lsdException w:name="Medium Shading 2 Accent 1" w:semiHidden="0" w:uiPriority="64" w:unhideWhenUsed="0"/>
-    <w:lsdException w:name="Medium List 1 Accent 1" w:semiHidden="0" w:uiPriority="65" w:unhideWhenUsed="0"/>
-    <w:lsdException w:name="Revision" w:unhideWhenUsed="0"/>
-    <w:lsdException w:name="List Paragraph" w:semiHidden="0" w:uiPriority="34" w:unhideWhenUsed="0" w:qFormat="1"/>
-    <w:lsdException w:name="Quote" w:semiHidden="0" w:uiPriority="29" w:unhideWhenUsed="0" w:qFormat="1"/>
-    <w:lsdException w:name="Intense Quote" w:semiHidden="0" w:uiPriority="30" w:unhideWhenUsed="0" w:qFormat="1"/>
-    <w:lsdException w:name="Medium List 2 Accent 1" w:semiHidden="0" w:uiPriority="66" w:unhideWhenUsed="0"/>
-    <w:lsdException w:name="Medium Grid 1 Accent 1" w:semiHidden="0" w:uiPriority="67" w:unhideWhenUsed="0"/>
-    <w:lsdException w:name="Medium Grid 2 Accent 1" w:semiHidden="0" w:uiPriority="68" w:unhideWhenUsed="0"/>
-    <w:lsdException w:name="Medium Grid 3 Accent 1" w:semiHidden="0" w:uiPriority="69" w:unhideWhenUsed="0"/>
-    <w:lsdException w:name="Dark List Accent 1" w:semiHidden="0" w:uiPriority="70" w:unhideWhenUsed="0"/>
-    <w:lsdException w:name="Colorful Shading Accent 1" w:semiHidden="0" w:uiPriority="71" w:unhideWhenUsed="0"/>
-    <w:lsdException w:name="Colorful List Accent 1" w:semiHidden="0" w:uiPriority="72" w:unhideWhenUsed="0"/>
-    <w:lsdException w:name="Colorful Grid Accent 1" w:semiHidden="0" w:uiPriority="73" w:unhideWhenUsed="0"/>
-    <w:lsdException w:name="Light Shading Accent 2" w:semiHidden="0" w:uiPriority="60" w:unhideWhenUsed="0"/>
-    <w:lsdException w:name="Light List Accent 2" w:semiHidden="0" w:uiPriority="61" w:unhideWhenUsed="0"/>
-    <w:lsdException w:name="Light Grid Accent 2" w:semiHidden="0" w:uiPriority="62" w:unhideWhenUsed="0"/>
-    <w:lsdException w:name="Medium Shading 1 Accent 2" w:semiHidden="0" w:uiPriority="63" w:unhideWhenUsed="0"/>
-    <w:lsdException w:name="Medium Shading 2 Accent 2" w:semiHidden="0" w:uiPriority="64" w:unhideWhenUsed="0"/>
-    <w:lsdException w:name="Medium List 1 Accent 2" w:semiHidden="0" w:uiPriority="65" w:unhideWhenUsed="0"/>
-    <w:lsdException w:name="Medium List 2 Accent 2" w:semiHidden="0" w:uiPriority="66" w:unhideWhenUsed="0"/>
-    <w:lsdException w:name="Medium Grid 1 Accent 2" w:semiHidden="0" w:uiPriority="67" w:unhideWhenUsed="0"/>
-    <w:lsdException w:name="Medium Grid 2 Accent 2" w:semiHidden="0" w:uiPriority="68" w:unhideWhenUsed="0"/>
-    <w:lsdException w:name="Medium Grid 3 Accent 2" w:semiHidden="0" w:uiPriority="69" w:unhideWhenUsed="0"/>
-    <w:lsdException w:name="Dark List Accent 2" w:semiHidden="0" w:uiPriority="70" w:unhideWhenUsed="0"/>
-    <w:lsdException w:name="Colorful Shading Accent 2" w:semiHidden="0" w:uiPriority="71" w:unhideWhenUsed="0"/>
-    <w:lsdException w:name="Colorful List Accent 2" w:semiHidden="0" w:uiPriority="72" w:unhideWhenUsed="0"/>
-    <w:lsdException w:name="Colorful Grid Accent 2" w:semiHidden="0" w:uiPriority="73" w:unhideWhenUsed="0"/>
-    <w:lsdException w:name="Light Shading Accent 3" w:semiHidden="0" w:uiPriority="60" w:unhideWhenUsed="0"/>
-    <w:lsdException w:name="Light List Accent 3" w:semiHidden="0" w:uiPriority="61" w:unhideWhenUsed="0"/>
-    <w:lsdException w:name="Light Grid Accent 3" w:semiHidden="0" w:uiPriority="62" w:unhideWhenUsed="0"/>
-    <w:lsdException w:name="Medium Shading 1 Accent 3" w:semiHidden="0" w:uiPriority="63" w:unhideWhenUsed="0"/>
-    <w:lsdException w:name="Medium Shading 2 Accent 3" w:semiHidden="0" w:uiPriority="64" w:unhideWhenUsed="0"/>
-    <w:lsdException w:name="Medium List 1 Accent 3" w:semiHidden="0" w:uiPriority="65" w:unhideWhenUsed="0"/>
-    <w:lsdException w:name="Medium List 2 Accent 3" w:semiHidden="0" w:uiPriority="66" w:unhideWhenUsed="0"/>
-    <w:lsdException w:name="Medium Grid 1 Accent 3" w:semiHidden="0" w:uiPriority="67" w:unhideWhenUsed="0"/>
-    <w:lsdException w:name="Medium Grid 2 Accent 3" w:semiHidden="0" w:uiPriority="68" w:unhideWhenUsed="0"/>
-    <w:lsdException w:name="Medium Grid 3 Accent 3" w:semiHidden="0" w:uiPriority="69" w:unhideWhenUsed="0"/>
-    <w:lsdException w:name="Dark List Accent 3" w:semiHidden="0" w:uiPriority="70" w:unhideWhenUsed="0"/>
-    <w:lsdException w:name="Colorful Shading Accent 3" w:semiHidden="0" w:uiPriority="71" w:unhideWhenUsed="0"/>
-    <w:lsdException w:name="Colorful List Accent 3" w:semiHidden="0" w:uiPriority="72" w:unhideWhenUsed="0"/>
-    <w:lsdException w:name="Colorful Grid Accent 3" w:semiHidden="0" w:uiPriority="73" w:unhideWhenUsed="0"/>
-    <w:lsdException w:name="Light Shading Accent 4" w:semiHidden="0" w:uiPriority="60" w:unhideWhenUsed="0"/>
-    <w:lsdException w:name="Light List Accent 4" w:semiHidden="0" w:uiPriority="61" w:unhideWhenUsed="0"/>
-    <w:lsdException w:name="Light Grid Accent 4" w:semiHidden="0" w:uiPriority="62" w:unhideWhenUsed="0"/>
-    <w:lsdException w:name="Medium Shading 1 Accent 4" w:semiHidden="0" w:uiPriority="63" w:unhideWhenUsed="0"/>
-    <w:lsdException w:name="Medium Shading 2 Accent 4" w:semiHidden="0" w:uiPriority="64" w:unhideWhenUsed="0"/>
-    <w:lsdException w:name="Medium List 1 Accent 4" w:semiHidden="0" w:uiPriority="65" w:unhideWhenUsed="0"/>
-    <w:lsdException w:name="Medium List 2 Accent 4" w:semiHidden="0" w:uiPriority="66" w:unhideWhenUsed="0"/>
-    <w:lsdException w:name="Medium Grid 1 Accent 4" w:semiHidden="0" w:uiPriority="67" w:unhideWhenUsed="0"/>
-    <w:lsdException w:name="Medium Grid 2 Accent 4" w:semiHidden="0" w:uiPriority="68" w:unhideWhenUsed="0"/>
-    <w:lsdException w:name="Medium Grid 3 Accent 4" w:semiHidden="0" w:uiPriority="69" w:unhideWhenUsed="0"/>
-    <w:lsdException w:name="Dark List Accent 4" w:semiHidden="0" w:uiPriority="70" w:unhideWhenUsed="0"/>
-    <w:lsdException w:name="Colorful Shading Accent 4" w:semiHidden="0" w:uiPriority="71" w:unhideWhenUsed="0"/>
-    <w:lsdException w:name="Colorful List Accent 4" w:semiHidden="0" w:uiPriority="72" w:unhideWhenUsed="0"/>
-    <w:lsdException w:name="Colorful Grid Accent 4" w:semiHidden="0" w:uiPriority="73" w:unhideWhenUsed="0"/>
-    <w:lsdException w:name="Light Shading Accent 5" w:semiHidden="0" w:uiPriority="60" w:unhideWhenUsed="0"/>
-    <w:lsdException w:name="Light List Accent 5" w:semiHidden="0" w:uiPriority="61" w:unhideWhenUsed="0"/>
-    <w:lsdException w:name="Light Grid Accent 5" w:semiHidden="0" w:uiPriority="62" w:unhideWhenUsed="0"/>
-    <w:lsdException w:name="Medium Shading 1 Accent 5" w:semiHidden="0" w:uiPriority="63" w:unhideWhenUsed="0"/>
-    <w:lsdException w:name="Medium Shading 2 Accent 5" w:semiHidden="0" w:uiPriority="64" w:unhideWhenUsed="0"/>
-    <w:lsdException w:name="Medium List 1 Accent 5" w:semiHidden="0" w:uiPriority="65" w:unhideWhenUsed="0"/>
-    <w:lsdException w:name="Medium List 2 Accent 5" w:semiHidden="0" w:uiPriority="66" w:unhideWhenUsed="0"/>
-    <w:lsdException w:name="Medium Grid 1 Accent 5" w:semiHidden="0" w:uiPriority="67" w:unhideWhenUsed="0"/>
-    <w:lsdException w:name="Medium Grid 2 Accent 5" w:semiHidden="0" w:uiPriority="68" w:unhideWhenUsed="0"/>
-    <w:lsdException w:name="Medium Grid 3 Accent 5" w:semiHidden="0" w:uiPriority="69" w:unhideWhenUsed="0"/>
-    <w:lsdException w:name="Dark List Accent 5" w:semiHidden="0" w:uiPriority="70" w:unhideWhenUsed="0"/>
-    <w:lsdException w:name="Colorful Shading Accent 5" w:semiHidden="0" w:uiPriority="71" w:unhideWhenUsed="0"/>
-    <w:lsdException w:name="Colorful List Accent 5" w:semiHidden="0" w:uiPriority="72" w:unhideWhenUsed="0"/>
-    <w:lsdException w:name="Colorful Grid Accent 5" w:semiHidden="0" w:uiPriority="73" w:unhideWhenUsed="0"/>
-    <w:lsdException w:name="Light Shading Accent 6" w:semiHidden="0" w:uiPriority="60" w:unhideWhenUsed="0"/>
-    <w:lsdException w:name="Light List Accent 6" w:semiHidden="0" w:uiPriority="61" w:unhideWhenUsed="0"/>
-    <w:lsdException w:name="Light Grid Accent 6" w:semiHidden="0" w:uiPriority="62" w:unhideWhenUsed="0"/>
-    <w:lsdException w:name="Medium Shading 1 Accent 6" w:semiHidden="0" w:uiPriority="63" w:unhideWhenUsed="0"/>
-    <w:lsdException w:name="Medium Shading 2 Accent 6" w:semiHidden="0" w:uiPriority="64" w:unhideWhenUsed="0"/>
-    <w:lsdException w:name="Medium List 1 Accent 6" w:semiHidden="0" w:uiPriority="65" w:unhideWhenUsed="0"/>
-    <w:lsdException w:name="Medium List 2 Accent 6" w:semiHidden="0" w:uiPriority="66" w:unhideWhenUsed="0"/>
-    <w:lsdException w:name="Medium Grid 1 Accent 6" w:semiHidden="0" w:uiPriority="67" w:unhideWhenUsed="0"/>
-    <w:lsdException w:name="Medium Grid 2 Accent 6" w:semiHidden="0" w:uiPriority="68" w:unhideWhenUsed="0"/>
-    <w:lsdException w:name="Medium Grid 3 Accent 6" w:semiHidden="0" w:uiPriority="69" w:unhideWhenUsed="0"/>
-    <w:lsdException w:name="Dark List Accent 6" w:semiHidden="0" w:uiPriority="70" w:unhideWhenUsed="0"/>
-    <w:lsdException w:name="Colorful Shading Accent 6" w:semiHidden="0" w:uiPriority="71" w:unhideWhenUsed="0"/>
-    <w:lsdException w:name="Colorful List Accent 6" w:semiHidden="0" w:uiPriority="72" w:unhideWhenUsed="0"/>
-    <w:lsdException w:name="Colorful Grid Accent 6" w:semiHidden="0" w:uiPriority="73" w:unhideWhenUsed="0"/>
-    <w:lsdException w:name="Subtle Emphasis" w:semiHidden="0" w:uiPriority="19" w:unhideWhenUsed="0" w:qFormat="1"/>
-    <w:lsdException w:name="Intense Emphasis" w:semiHidden="0" w:uiPriority="21" w:unhideWhenUsed="0" w:qFormat="1"/>
-    <w:lsdException w:name="Subtle Reference" w:semiHidden="0" w:uiPriority="31" w:unhideWhenUsed="0" w:qFormat="1"/>
-    <w:lsdException w:name="Intense Reference" w:semiHidden="0" w:uiPriority="32" w:unhideWhenUsed="0" w:qFormat="1"/>
-    <w:lsdException w:name="Book Title" w:semiHidden="0" w:uiPriority="33" w:unhideWhenUsed="0" w:qFormat="1"/>
-    <w:lsdException w:name="Bibliography" w:uiPriority="37"/>
-    <w:lsdException w:name="TOC Heading" w:uiPriority="39" w:qFormat="1"/>
+  <w:latentStyles w:defLockedState="0" w:defUIPriority="99" w:defSemiHidden="0" w:defUnhideWhenUsed="0" w:defQFormat="0" w:count="376">
+    <w:lsdException w:name="Normal" w:uiPriority="0" w:qFormat="1"/>
+    <w:lsdException w:name="heading 1" w:uiPriority="9" w:qFormat="1"/>
+    <w:lsdException w:name="heading 2" w:semiHidden="1" w:uiPriority="9" w:unhideWhenUsed="1" w:qFormat="1"/>
+    <w:lsdException w:name="heading 3" w:semiHidden="1" w:uiPriority="9" w:unhideWhenUsed="1" w:qFormat="1"/>
+    <w:lsdException w:name="heading 4" w:semiHidden="1" w:uiPriority="9" w:unhideWhenUsed="1" w:qFormat="1"/>
+    <w:lsdException w:name="heading 5" w:semiHidden="1" w:uiPriority="9" w:unhideWhenUsed="1" w:qFormat="1"/>
+    <w:lsdException w:name="heading 6" w:semiHidden="1" w:uiPriority="9" w:unhideWhenUsed="1" w:qFormat="1"/>
+    <w:lsdException w:name="heading 7" w:semiHidden="1" w:uiPriority="9" w:unhideWhenUsed="1" w:qFormat="1"/>
+    <w:lsdException w:name="heading 8" w:semiHidden="1" w:uiPriority="9" w:unhideWhenUsed="1" w:qFormat="1"/>
+    <w:lsdException w:name="heading 9" w:semiHidden="1" w:uiPriority="9" w:unhideWhenUsed="1" w:qFormat="1"/>
+    <w:lsdException w:name="index 1" w:semiHidden="1" w:unhideWhenUsed="1"/>
+    <w:lsdException w:name="index 2" w:semiHidden="1" w:unhideWhenUsed="1"/>
+    <w:lsdException w:name="index 3" w:semiHidden="1" w:unhideWhenUsed="1"/>
+    <w:lsdException w:name="index 4" w:semiHidden="1" w:unhideWhenUsed="1"/>
+    <w:lsdException w:name="index 5" w:semiHidden="1" w:unhideWhenUsed="1"/>
+    <w:lsdException w:name="index 6" w:semiHidden="1" w:unhideWhenUsed="1"/>
+    <w:lsdException w:name="index 7" w:semiHidden="1" w:unhideWhenUsed="1"/>
+    <w:lsdException w:name="index 8" w:semiHidden="1" w:unhideWhenUsed="1"/>
+    <w:lsdException w:name="index 9" w:semiHidden="1" w:unhideWhenUsed="1"/>
+    <w:lsdException w:name="toc 1" w:semiHidden="1" w:uiPriority="39" w:unhideWhenUsed="1"/>
+    <w:lsdException w:name="toc 2" w:semiHidden="1" w:uiPriority="39" w:unhideWhenUsed="1"/>
+    <w:lsdException w:name="toc 3" w:semiHidden="1" w:uiPriority="39" w:unhideWhenUsed="1"/>
+    <w:lsdException w:name="toc 4" w:semiHidden="1" w:uiPriority="39" w:unhideWhenUsed="1"/>
+    <w:lsdException w:name="toc 5" w:semiHidden="1" w:uiPriority="39" w:unhideWhenUsed="1"/>
+    <w:lsdException w:name="toc 6" w:semiHidden="1" w:uiPriority="39" w:unhideWhenUsed="1"/>
+    <w:lsdException w:name="toc 7" w:semiHidden="1" w:uiPriority="39" w:unhideWhenUsed="1"/>
+    <w:lsdException w:name="toc 8" w:semiHidden="1" w:uiPriority="39" w:unhideWhenUsed="1"/>
+    <w:lsdException w:name="toc 9" w:semiHidden="1" w:uiPriority="39" w:unhideWhenUsed="1"/>
+    <w:lsdException w:name="Normal Indent" w:semiHidden="1" w:unhideWhenUsed="1"/>
+    <w:lsdException w:name="footnote text" w:semiHidden="1" w:unhideWhenUsed="1"/>
+    <w:lsdException w:name="annotation text" w:semiHidden="1" w:unhideWhenUsed="1"/>
+    <w:lsdException w:name="header" w:semiHidden="1" w:unhideWhenUsed="1"/>
+    <w:lsdException w:name="footer" w:semiHidden="1" w:unhideWhenUsed="1"/>
+    <w:lsdException w:name="index heading" w:semiHidden="1" w:unhideWhenUsed="1"/>
+    <w:lsdException w:name="caption" w:semiHidden="1" w:uiPriority="35" w:unhideWhenUsed="1" w:qFormat="1"/>
+    <w:lsdException w:name="table of figures" w:semiHidden="1" w:unhideWhenUsed="1"/>
+    <w:lsdException w:name="envelope address" w:semiHidden="1" w:unhideWhenUsed="1"/>
+    <w:lsdException w:name="envelope return" w:semiHidden="1" w:unhideWhenUsed="1"/>
+    <w:lsdException w:name="footnote reference" w:semiHidden="1" w:unhideWhenUsed="1"/>
+    <w:lsdException w:name="annotation reference" w:semiHidden="1" w:unhideWhenUsed="1"/>
+    <w:lsdException w:name="line number" w:semiHidden="1" w:unhideWhenUsed="1"/>
+    <w:lsdException w:name="page number" w:semiHidden="1" w:unhideWhenUsed="1"/>
+    <w:lsdException w:name="endnote reference" w:semiHidden="1" w:unhideWhenUsed="1"/>
+    <w:lsdException w:name="endnote text" w:semiHidden="1" w:unhideWhenUsed="1"/>
+    <w:lsdException w:name="table of authorities" w:semiHidden="1" w:unhideWhenUsed="1"/>
+    <w:lsdException w:name="macro" w:semiHidden="1" w:unhideWhenUsed="1"/>
+    <w:lsdException w:name="toa heading" w:semiHidden="1" w:unhideWhenUsed="1"/>
+    <w:lsdException w:name="List" w:semiHidden="1" w:unhideWhenUsed="1"/>
+    <w:lsdException w:name="List Bullet" w:semiHidden="1" w:unhideWhenUsed="1"/>
+    <w:lsdException w:name="List Number" w:semiHidden="1" w:unhideWhenUsed="1"/>
+    <w:lsdException w:name="List 2" w:semiHidden="1" w:unhideWhenUsed="1"/>
+    <w:lsdException w:name="List 3" w:semiHidden="1" w:unhideWhenUsed="1"/>
+    <w:lsdException w:name="List 4" w:semiHidden="1" w:unhideWhenUsed="1"/>
+    <w:lsdException w:name="List 5" w:semiHidden="1" w:unhideWhenUsed="1"/>
+    <w:lsdException w:name="List Bullet 2" w:semiHidden="1" w:unhideWhenUsed="1"/>
+    <w:lsdException w:name="List Bullet 3" w:semiHidden="1" w:unhideWhenUsed="1"/>
+    <w:lsdException w:name="List Bullet 4" w:semiHidden="1" w:unhideWhenUsed="1"/>
+    <w:lsdException w:name="List Bullet 5" w:semiHidden="1" w:unhideWhenUsed="1"/>
+    <w:lsdException w:name="List Number 2" w:semiHidden="1" w:unhideWhenUsed="1"/>
+    <w:lsdException w:name="List Number 3" w:semiHidden="1" w:unhideWhenUsed="1"/>
+    <w:lsdException w:name="List Number 4" w:semiHidden="1" w:unhideWhenUsed="1"/>
+    <w:lsdException w:name="List Number 5" w:semiHidden="1" w:unhideWhenUsed="1"/>
+    <w:lsdException w:name="Title" w:uiPriority="10" w:qFormat="1"/>
+    <w:lsdException w:name="Closing" w:semiHidden="1" w:unhideWhenUsed="1"/>
+    <w:lsdException w:name="Signature" w:semiHidden="1" w:unhideWhenUsed="1"/>
+    <w:lsdException w:name="Default Paragraph Font" w:semiHidden="1" w:uiPriority="1" w:unhideWhenUsed="1"/>
+    <w:lsdException w:name="Body Text" w:semiHidden="1" w:unhideWhenUsed="1"/>
+    <w:lsdException w:name="Body Text Indent" w:semiHidden="1" w:unhideWhenUsed="1"/>
+    <w:lsdException w:name="List Continue" w:semiHidden="1" w:unhideWhenUsed="1"/>
+    <w:lsdException w:name="List Continue 2" w:semiHidden="1" w:unhideWhenUsed="1"/>
+    <w:lsdException w:name="List Continue 3" w:semiHidden="1" w:unhideWhenUsed="1"/>
+    <w:lsdException w:name="List Continue 4" w:semiHidden="1" w:unhideWhenUsed="1"/>
+    <w:lsdException w:name="List Continue 5" w:semiHidden="1" w:unhideWhenUsed="1"/>
+    <w:lsdException w:name="Message Header" w:semiHidden="1" w:unhideWhenUsed="1"/>
+    <w:lsdException w:name="Subtitle" w:uiPriority="11" w:qFormat="1"/>
+    <w:lsdException w:name="Salutation" w:semiHidden="1" w:unhideWhenUsed="1"/>
+    <w:lsdException w:name="Date" w:semiHidden="1" w:unhideWhenUsed="1"/>
+    <w:lsdException w:name="Body Text First Indent" w:semiHidden="1" w:unhideWhenUsed="1"/>
+    <w:lsdException w:name="Body Text First Indent 2" w:semiHidden="1" w:unhideWhenUsed="1"/>
+    <w:lsdException w:name="Note Heading" w:semiHidden="1" w:unhideWhenUsed="1"/>
+    <w:lsdException w:name="Body Text 2" w:semiHidden="1" w:unhideWhenUsed="1"/>
+    <w:lsdException w:name="Body Text 3" w:semiHidden="1" w:unhideWhenUsed="1"/>
+    <w:lsdException w:name="Body Text Indent 2" w:semiHidden="1" w:unhideWhenUsed="1"/>
+    <w:lsdException w:name="Body Text Indent 3" w:semiHidden="1" w:unhideWhenUsed="1"/>
+    <w:lsdException w:name="Block Text" w:semiHidden="1" w:unhideWhenUsed="1"/>
+    <w:lsdException w:name="Hyperlink" w:semiHidden="1" w:unhideWhenUsed="1"/>
+    <w:lsdException w:name="FollowedHyperlink" w:semiHidden="1" w:unhideWhenUsed="1"/>
+    <w:lsdException w:name="Strong" w:uiPriority="22" w:qFormat="1"/>
+    <w:lsdException w:name="Emphasis" w:uiPriority="20" w:qFormat="1"/>
+    <w:lsdException w:name="Document Map" w:semiHidden="1" w:unhideWhenUsed="1"/>
+    <w:lsdException w:name="Plain Text" w:semiHidden="1" w:unhideWhenUsed="1"/>
+    <w:lsdException w:name="E-mail Signature" w:semiHidden="1" w:unhideWhenUsed="1"/>
+    <w:lsdException w:name="HTML Top of Form" w:semiHidden="1" w:unhideWhenUsed="1"/>
+    <w:lsdException w:name="HTML Bottom of Form" w:semiHidden="1" w:unhideWhenUsed="1"/>
+    <w:lsdException w:name="Normal (Web)" w:semiHidden="1" w:unhideWhenUsed="1"/>
+    <w:lsdException w:name="HTML Acronym" w:semiHidden="1" w:unhideWhenUsed="1"/>
+    <w:lsdException w:name="HTML Address" w:semiHidden="1" w:unhideWhenUsed="1"/>
+    <w:lsdException w:name="HTML Cite" w:semiHidden="1" w:unhideWhenUsed="1"/>
+    <w:lsdException w:name="HTML Code" w:semiHidden="1" w:unhideWhenUsed="1"/>
+    <w:lsdException w:name="HTML Definition" w:semiHidden="1" w:unhideWhenUsed="1"/>
+    <w:lsdException w:name="HTML Keyboard" w:semiHidden="1" w:unhideWhenUsed="1"/>
+    <w:lsdException w:name="HTML Preformatted" w:semiHidden="1" w:unhideWhenUsed="1"/>
+    <w:lsdException w:name="HTML Sample" w:semiHidden="1" w:unhideWhenUsed="1"/>
+    <w:lsdException w:name="HTML Typewriter" w:semiHidden="1" w:unhideWhenUsed="1"/>
+    <w:lsdException w:name="HTML Variable" w:semiHidden="1" w:unhideWhenUsed="1"/>
+    <w:lsdException w:name="Normal Table" w:semiHidden="1" w:unhideWhenUsed="1"/>
+    <w:lsdException w:name="annotation subject" w:semiHidden="1" w:unhideWhenUsed="1"/>
+    <w:lsdException w:name="No List" w:semiHidden="1" w:unhideWhenUsed="1"/>
+    <w:lsdException w:name="Outline List 1" w:semiHidden="1" w:unhideWhenUsed="1"/>
+    <w:lsdException w:name="Outline List 2" w:semiHidden="1" w:unhideWhenUsed="1"/>
+    <w:lsdException w:name="Outline List 3" w:semiHidden="1" w:unhideWhenUsed="1"/>
+    <w:lsdException w:name="Table Simple 1" w:semiHidden="1" w:unhideWhenUsed="1"/>
+    <w:lsdException w:name="Table Simple 2" w:semiHidden="1" w:unhideWhenUsed="1"/>
+    <w:lsdException w:name="Table Simple 3" w:semiHidden="1" w:unhideWhenUsed="1"/>
+    <w:lsdException w:name="Table Classic 1" w:semiHidden="1" w:unhideWhenUsed="1"/>
+    <w:lsdException w:name="Table Classic 2" w:semiHidden="1" w:unhideWhenUsed="1"/>
+    <w:lsdException w:name="Table Classic 3" w:semiHidden="1" w:unhideWhenUsed="1"/>
+    <w:lsdException w:name="Table Classic 4" w:semiHidden="1" w:unhideWhenUsed="1"/>
+    <w:lsdException w:name="Table Colorful 1" w:semiHidden="1" w:unhideWhenUsed="1"/>
+    <w:lsdException w:name="Table Colorful 2" w:semiHidden="1" w:unhideWhenUsed="1"/>
+    <w:lsdException w:name="Table Colorful 3" w:semiHidden="1" w:unhideWhenUsed="1"/>
+    <w:lsdException w:name="Table Columns 1" w:semiHidden="1" w:unhideWhenUsed="1"/>
+    <w:lsdException w:name="Table Columns 2" w:semiHidden="1" w:unhideWhenUsed="1"/>
+    <w:lsdException w:name="Table Columns 3" w:semiHidden="1" w:unhideWhenUsed="1"/>
+    <w:lsdException w:name="Table Columns 4" w:semiHidden="1" w:unhideWhenUsed="1"/>
+    <w:lsdException w:name="Table Columns 5" w:semiHidden="1" w:unhideWhenUsed="1"/>
+    <w:lsdException w:name="Table Grid 1" w:semiHidden="1" w:unhideWhenUsed="1"/>
+    <w:lsdException w:name="Table Grid 2" w:semiHidden="1" w:unhideWhenUsed="1"/>
+    <w:lsdException w:name="Table Grid 3" w:semiHidden="1" w:unhideWhenUsed="1"/>
+    <w:lsdException w:name="Table Grid 4" w:semiHidden="1" w:unhideWhenUsed="1"/>
+    <w:lsdException w:name="Table Grid 5" w:semiHidden="1" w:unhideWhenUsed="1"/>
+    <w:lsdException w:name="Table Grid 6" w:semiHidden="1" w:unhideWhenUsed="1"/>
+    <w:lsdException w:name="Table Grid 7" w:semiHidden="1" w:unhideWhenUsed="1"/>
+    <w:lsdException w:name="Table Grid 8" w:semiHidden="1" w:unhideWhenUsed="1"/>
+    <w:lsdException w:name="Table List 1" w:semiHidden="1" w:unhideWhenUsed="1"/>
+    <w:lsdException w:name="Table List 2" w:semiHidden="1" w:unhideWhenUsed="1"/>
+    <w:lsdException w:name="Table List 3" w:semiHidden="1" w:unhideWhenUsed="1"/>
+    <w:lsdException w:name="Table List 4" w:semiHidden="1" w:unhideWhenUsed="1"/>
+    <w:lsdException w:name="Table List 5" w:semiHidden="1" w:unhideWhenUsed="1"/>
+    <w:lsdException w:name="Table List 6" w:semiHidden="1" w:unhideWhenUsed="1"/>
+    <w:lsdException w:name="Table List 7" w:semiHidden="1" w:unhideWhenUsed="1"/>
+    <w:lsdException w:name="Table List 8" w:semiHidden="1" w:unhideWhenUsed="1"/>
+    <w:lsdException w:name="Table 3D effects 1" w:semiHidden="1" w:unhideWhenUsed="1"/>
+    <w:lsdException w:name="Table 3D effects 2" w:semiHidden="1" w:unhideWhenUsed="1"/>
+    <w:lsdException w:name="Table 3D effects 3" w:semiHidden="1" w:unhideWhenUsed="1"/>
+    <w:lsdException w:name="Table Contemporary" w:semiHidden="1" w:unhideWhenUsed="1"/>
+    <w:lsdException w:name="Table Elegant" w:semiHidden="1" w:unhideWhenUsed="1"/>
+    <w:lsdException w:name="Table Professional" w:semiHidden="1" w:unhideWhenUsed="1"/>
+    <w:lsdException w:name="Table Subtle 1" w:semiHidden="1" w:unhideWhenUsed="1"/>
+    <w:lsdException w:name="Table Subtle 2" w:semiHidden="1" w:unhideWhenUsed="1"/>
+    <w:lsdException w:name="Table Web 1" w:semiHidden="1" w:unhideWhenUsed="1"/>
+    <w:lsdException w:name="Table Web 2" w:semiHidden="1" w:unhideWhenUsed="1"/>
+    <w:lsdException w:name="Table Web 3" w:semiHidden="1" w:unhideWhenUsed="1"/>
+    <w:lsdException w:name="Balloon Text" w:semiHidden="1" w:unhideWhenUsed="1"/>
+    <w:lsdException w:name="Table Grid" w:semiHidden="1" w:uiPriority="59" w:unhideWhenUsed="1"/>
+    <w:lsdException w:name="Table Theme" w:semiHidden="1" w:unhideWhenUsed="1"/>
+    <w:lsdException w:name="Placeholder Text" w:semiHidden="1"/>
+    <w:lsdException w:name="No Spacing" w:uiPriority="1" w:qFormat="1"/>
+    <w:lsdException w:name="Light Shading" w:uiPriority="60"/>
+    <w:lsdException w:name="Light List" w:uiPriority="61"/>
+    <w:lsdException w:name="Light Grid" w:uiPriority="62"/>
+    <w:lsdException w:name="Medium Shading 1" w:uiPriority="63"/>
+    <w:lsdException w:name="Medium Shading 2" w:uiPriority="64"/>
+    <w:lsdException w:name="Medium List 1" w:uiPriority="65"/>
+    <w:lsdException w:name="Medium List 2" w:uiPriority="66"/>
+    <w:lsdException w:name="Medium Grid 1" w:uiPriority="67"/>
+    <w:lsdException w:name="Medium Grid 2" w:uiPriority="68"/>
+    <w:lsdException w:name="Medium Grid 3" w:uiPriority="69"/>
+    <w:lsdException w:name="Dark List" w:uiPriority="70"/>
+    <w:lsdException w:name="Colorful Shading" w:uiPriority="71"/>
+    <w:lsdException w:name="Colorful List" w:uiPriority="72"/>
+    <w:lsdException w:name="Colorful Grid" w:uiPriority="73"/>
+    <w:lsdException w:name="Light Shading Accent 1" w:uiPriority="60"/>
+    <w:lsdException w:name="Light List Accent 1" w:uiPriority="61"/>
+    <w:lsdException w:name="Light Grid Accent 1" w:uiPriority="62"/>
+    <w:lsdException w:name="Medium Shading 1 Accent 1" w:uiPriority="63"/>
+    <w:lsdException w:name="Medium Shading 2 Accent 1" w:uiPriority="64"/>
+    <w:lsdException w:name="Medium List 1 Accent 1" w:uiPriority="65"/>
+    <w:lsdException w:name="Revision" w:semiHidden="1"/>
+    <w:lsdException w:name="List Paragraph" w:uiPriority="34" w:qFormat="1"/>
+    <w:lsdException w:name="Quote" w:uiPriority="29" w:qFormat="1"/>
+    <w:lsdException w:name="Intense Quote" w:uiPriority="30" w:qFormat="1"/>
+    <w:lsdException w:name="Medium List 2 Accent 1" w:uiPriority="66"/>
+    <w:lsdException w:name="Medium Grid 1 Accent 1" w:uiPriority="67"/>
+    <w:lsdException w:name="Medium Grid 2 Accent 1" w:uiPriority="68"/>
+    <w:lsdException w:name="Medium Grid 3 Accent 1" w:uiPriority="69"/>
+    <w:lsdException w:name="Dark List Accent 1" w:uiPriority="70"/>
+    <w:lsdException w:name="Colorful Shading Accent 1" w:uiPriority="71"/>
+    <w:lsdException w:name="Colorful List Accent 1" w:uiPriority="72"/>
+    <w:lsdException w:name="Colorful Grid Accent 1" w:uiPriority="73"/>
+    <w:lsdException w:name="Light Shading Accent 2" w:uiPriority="60"/>
+    <w:lsdException w:name="Light List Accent 2" w:uiPriority="61"/>
+    <w:lsdException w:name="Light Grid Accent 2" w:uiPriority="62"/>
+    <w:lsdException w:name="Medium Shading 1 Accent 2" w:uiPriority="63"/>
+    <w:lsdException w:name="Medium Shading 2 Accent 2" w:uiPriority="64"/>
+    <w:lsdException w:name="Medium List 1 Accent 2" w:uiPriority="65"/>
+    <w:lsdException w:name="Medium List 2 Accent 2" w:uiPriority="66"/>
+    <w:lsdException w:name="Medium Grid 1 Accent 2" w:uiPriority="67"/>
+    <w:lsdException w:name="Medium Grid 2 Accent 2" w:uiPriority="68"/>
+    <w:lsdException w:name="Medium Grid 3 Accent 2" w:uiPriority="69"/>
+    <w:lsdException w:name="Dark List Accent 2" w:uiPriority="70"/>
+    <w:lsdException w:name="Colorful Shading Accent 2" w:uiPriority="71"/>
+    <w:lsdException w:name="Colorful List Accent 2" w:uiPriority="72"/>
+    <w:lsdException w:name="Colorful Grid Accent 2" w:uiPriority="73"/>
+    <w:lsdException w:name="Light Shading Accent 3" w:uiPriority="60"/>
+    <w:lsdException w:name="Light List Accent 3" w:uiPriority="61"/>
+    <w:lsdException w:name="Light Grid Accent 3" w:uiPriority="62"/>
+    <w:lsdException w:name="Medium Shading 1 Accent 3" w:uiPriority="63"/>
+    <w:lsdException w:name="Medium Shading 2 Accent 3" w:uiPriority="64"/>
+    <w:lsdException w:name="Medium List 1 Accent 3" w:uiPriority="65"/>
+    <w:lsdException w:name="Medium List 2 Accent 3" w:uiPriority="66"/>
+    <w:lsdException w:name="Medium Grid 1 Accent 3" w:uiPriority="67"/>
+    <w:lsdException w:name="Medium Grid 2 Accent 3" w:uiPriority="68"/>
+    <w:lsdException w:name="Medium Grid 3 Accent 3" w:uiPriority="69"/>
+    <w:lsdException w:name="Dark List Accent 3" w:uiPriority="70"/>
+    <w:lsdException w:name="Colorful Shading Accent 3" w:uiPriority="71"/>
+    <w:lsdException w:name="Colorful List Accent 3" w:uiPriority="72"/>
+    <w:lsdException w:name="Colorful Grid Accent 3" w:uiPriority="73"/>
+    <w:lsdException w:name="Light Shading Accent 4" w:uiPriority="60"/>
+    <w:lsdException w:name="Light List Accent 4" w:uiPriority="61"/>
+    <w:lsdException w:name="Light Grid Accent 4" w:uiPriority="62"/>
+    <w:lsdException w:name="Medium Shading 1 Accent 4" w:uiPriority="63"/>
+    <w:lsdException w:name="Medium Shading 2 Accent 4" w:uiPriority="64"/>
+    <w:lsdException w:name="Medium List 1 Accent 4" w:uiPriority="65"/>
+    <w:lsdException w:name="Medium List 2 Accent 4" w:uiPriority="66"/>
+    <w:lsdException w:name="Medium Grid 1 Accent 4" w:uiPriority="67"/>
+    <w:lsdException w:name="Medium Grid 2 Accent 4" w:uiPriority="68"/>
+    <w:lsdException w:name="Medium Grid 3 Accent 4" w:uiPriority="69"/>
+    <w:lsdException w:name="Dark List Accent 4" w:uiPriority="70"/>
+    <w:lsdException w:name="Colorful Shading Accent 4" w:uiPriority="71"/>
+    <w:lsdException w:name="Colorful List Accent 4" w:uiPriority="72"/>
+    <w:lsdException w:name="Colorful Grid Accent 4" w:uiPriority="73"/>
+    <w:lsdException w:name="Light Shading Accent 5" w:uiPriority="60"/>
+    <w:lsdException w:name="Light List Accent 5" w:uiPriority="61"/>
+    <w:lsdException w:name="Light Grid Accent 5" w:uiPriority="62"/>
+    <w:lsdException w:name="Medium Shading 1 Accent 5" w:uiPriority="63"/>
+    <w:lsdException w:name="Medium Shading 2 Accent 5" w:uiPriority="64"/>
+    <w:lsdException w:name="Medium List 1 Accent 5" w:uiPriority="65"/>
+    <w:lsdException w:name="Medium List 2 Accent 5" w:uiPriority="66"/>
+    <w:lsdException w:name="Medium Grid 1 Accent 5" w:uiPriority="67"/>
+    <w:lsdException w:name="Medium Grid 2 Accent 5" w:uiPriority="68"/>
+    <w:lsdException w:name="Medium Grid 3 Accent 5" w:uiPriority="69"/>
+    <w:lsdException w:name="Dark List Accent 5" w:uiPriority="70"/>
+    <w:lsdException w:name="Colorful Shading Accent 5" w:uiPriority="71"/>
+    <w:lsdException w:name="Colorful List Accent 5" w:uiPriority="72"/>
+    <w:lsdException w:name="Colorful Grid Accent 5" w:uiPriority="73"/>
+    <w:lsdException w:name="Light Shading Accent 6" w:uiPriority="60"/>
+    <w:lsdException w:name="Light List Accent 6" w:uiPriority="61"/>
+    <w:lsdException w:name="Light Grid Accent 6" w:uiPriority="62"/>
+    <w:lsdException w:name="Medium Shading 1 Accent 6" w:uiPriority="63"/>
+    <w:lsdException w:name="Medium Shading 2 Accent 6" w:uiPriority="64"/>
+    <w:lsdException w:name="Medium List 1 Accent 6" w:uiPriority="65"/>
+    <w:lsdException w:name="Medium List 2 Accent 6" w:uiPriority="66"/>
+    <w:lsdException w:name="Medium Grid 1 Accent 6" w:uiPriority="67"/>
+    <w:lsdException w:name="Medium Grid 2 Accent 6" w:uiPriority="68"/>
+    <w:lsdException w:name="Medium Grid 3 Accent 6" w:uiPriority="69"/>
+    <w:lsdException w:name="Dark List Accent 6" w:uiPriority="70"/>
+    <w:lsdException w:name="Colorful Shading Accent 6" w:uiPriority="71"/>
+    <w:lsdException w:name="Colorful List Accent 6" w:uiPriority="72"/>
+    <w:lsdException w:name="Colorful Grid Accent 6" w:uiPriority="73"/>
+    <w:lsdException w:name="Subtle Emphasis" w:uiPriority="19" w:qFormat="1"/>
+    <w:lsdException w:name="Intense Emphasis" w:uiPriority="21" w:qFormat="1"/>
+    <w:lsdException w:name="Subtle Reference" w:uiPriority="31" w:qFormat="1"/>
+    <w:lsdException w:name="Intense Reference" w:uiPriority="32" w:qFormat="1"/>
+    <w:lsdException w:name="Book Title" w:uiPriority="33" w:qFormat="1"/>
+    <w:lsdException w:name="Bibliography" w:semiHidden="1" w:uiPriority="37" w:unhideWhenUsed="1"/>
+    <w:lsdException w:name="TOC Heading" w:semiHidden="1" w:uiPriority="39" w:unhideWhenUsed="1" w:qFormat="1"/>
+    <w:lsdException w:name="Plain Table 1" w:uiPriority="41"/>
+    <w:lsdException w:name="Plain Table 2" w:uiPriority="42"/>
+    <w:lsdException w:name="Plain Table 3" w:uiPriority="43"/>
+    <w:lsdException w:name="Plain Table 4" w:uiPriority="44"/>
+    <w:lsdException w:name="Plain Table 5" w:uiPriority="45"/>
+    <w:lsdException w:name="Grid Table Light" w:uiPriority="40"/>
+    <w:lsdException w:name="Grid Table 1 Light" w:uiPriority="46"/>
+    <w:lsdException w:name="Grid Table 2" w:uiPriority="47"/>
+    <w:lsdException w:name="Grid Table 3" w:uiPriority="48"/>
+    <w:lsdException w:name="Grid Table 4" w:uiPriority="49"/>
+    <w:lsdException w:name="Grid Table 5 Dark" w:uiPriority="50"/>
+    <w:lsdException w:name="Grid Table 6 Colorful" w:uiPriority="51"/>
+    <w:lsdException w:name="Grid Table 7 Colorful" w:uiPriority="52"/>
+    <w:lsdException w:name="Grid Table 1 Light Accent 1" w:uiPriority="46"/>
+    <w:lsdException w:name="Grid Table 2 Accent 1" w:uiPriority="47"/>
+    <w:lsdException w:name="Grid Table 3 Accent 1" w:uiPriority="48"/>
+    <w:lsdException w:name="Grid Table 4 Accent 1" w:uiPriority="49"/>
+    <w:lsdException w:name="Grid Table 5 Dark Accent 1" w:uiPriority="50"/>
+    <w:lsdException w:name="Grid Table 6 Colorful Accent 1" w:uiPriority="51"/>
+    <w:lsdException w:name="Grid Table 7 Colorful Accent 1" w:uiPriority="52"/>
+    <w:lsdException w:name="Grid Table 1 Light Accent 2" w:uiPriority="46"/>
+    <w:lsdException w:name="Grid Table 2 Accent 2" w:uiPriority="47"/>
+    <w:lsdException w:name="Grid Table 3 Accent 2" w:uiPriority="48"/>
+    <w:lsdException w:name="Grid Table 4 Accent 2" w:uiPriority="49"/>
+    <w:lsdException w:name="Grid Table 5 Dark Accent 2" w:uiPriority="50"/>
+    <w:lsdException w:name="Grid Table 6 Colorful Accent 2" w:uiPriority="51"/>
+    <w:lsdException w:name="Grid Table 7 Colorful Accent 2" w:uiPriority="52"/>
+    <w:lsdException w:name="Grid Table 1 Light Accent 3" w:uiPriority="46"/>
+    <w:lsdException w:name="Grid Table 2 Accent 3" w:uiPriority="47"/>
+    <w:lsdException w:name="Grid Table 3 Accent 3" w:uiPriority="48"/>
+    <w:lsdException w:name="Grid Table 4 Accent 3" w:uiPriority="49"/>
+    <w:lsdException w:name="Grid Table 5 Dark Accent 3" w:uiPriority="50"/>
+    <w:lsdException w:name="Grid Table 6 Colorful Accent 3" w:uiPriority="51"/>
+    <w:lsdException w:name="Grid Table 7 Colorful Accent 3" w:uiPriority="52"/>
+    <w:lsdException w:name="Grid Table 1 Light Accent 4" w:uiPriority="46"/>
+    <w:lsdException w:name="Grid Table 2 Accent 4" w:uiPriority="47"/>
+    <w:lsdException w:name="Grid Table 3 Accent 4" w:uiPriority="48"/>
+    <w:lsdException w:name="Grid Table 4 Accent 4" w:uiPriority="49"/>
+    <w:lsdException w:name="Grid Table 5 Dark Accent 4" w:uiPriority="50"/>
+    <w:lsdException w:name="Grid Table 6 Colorful Accent 4" w:uiPriority="51"/>
+    <w:lsdException w:name="Grid Table 7 Colorful Accent 4" w:uiPriority="52"/>
+    <w:lsdException w:name="Grid Table 1 Light Accent 5" w:uiPriority="46"/>
+    <w:lsdException w:name="Grid Table 2 Accent 5" w:uiPriority="47"/>
+    <w:lsdException w:name="Grid Table 3 Accent 5" w:uiPriority="48"/>
+    <w:lsdException w:name="Grid Table 4 Accent 5" w:uiPriority="49"/>
+    <w:lsdException w:name="Grid Table 5 Dark Accent 5" w:uiPriority="50"/>
+    <w:lsdException w:name="Grid Table 6 Colorful Accent 5" w:uiPriority="51"/>
+    <w:lsdException w:name="Grid Table 7 Colorful Accent 5" w:uiPriority="52"/>
+    <w:lsdException w:name="Grid Table 1 Light Accent 6" w:uiPriority="46"/>
+    <w:lsdException w:name="Grid Table 2 Accent 6" w:uiPriority="47"/>
+    <w:lsdException w:name="Grid Table 3 Accent 6" w:uiPriority="48"/>
+    <w:lsdException w:name="Grid Table 4 Accent 6" w:uiPriority="49"/>
+    <w:lsdException w:name="Grid Table 5 Dark Accent 6" w:uiPriority="50"/>
+    <w:lsdException w:name="Grid Table 6 Colorful Accent 6" w:uiPriority="51"/>
+    <w:lsdException w:name="Grid Table 7 Colorful Accent 6" w:uiPriority="52"/>
+    <w:lsdException w:name="List Table 1 Light" w:uiPriority="46"/>
+    <w:lsdException w:name="List Table 2" w:uiPriority="47"/>
+    <w:lsdException w:name="List Table 3" w:uiPriority="48"/>
+    <w:lsdException w:name="List Table 4" w:uiPriority="49"/>
+    <w:lsdException w:name="List Table 5 Dark" w:uiPriority="50"/>
+    <w:lsdException w:name="List Table 6 Colorful" w:uiPriority="51"/>
+    <w:lsdException w:name="List Table 7 Colorful" w:uiPriority="52"/>
+    <w:lsdException w:name="List Table 1 Light Accent 1" w:uiPriority="46"/>
+    <w:lsdException w:name="List Table 2 Accent 1" w:uiPriority="47"/>
+    <w:lsdException w:name="List Table 3 Accent 1" w:uiPriority="48"/>
+    <w:lsdException w:name="List Table 4 Accent 1" w:uiPriority="49"/>
+    <w:lsdException w:name="List Table 5 Dark Accent 1" w:uiPriority="50"/>
+    <w:lsdException w:name="List Table 6 Colorful Accent 1" w:uiPriority="51"/>
+    <w:lsdException w:name="List Table 7 Colorful Accent 1" w:uiPriority="52"/>
+    <w:lsdException w:name="List Table 1 Light Accent 2" w:uiPriority="46"/>
+    <w:lsdException w:name="List Table 2 Accent 2" w:uiPriority="47"/>
+    <w:lsdException w:name="List Table 3 Accent 2" w:uiPriority="48"/>
+    <w:lsdException w:name="List Table 4 Accent 2" w:uiPriority="49"/>
+    <w:lsdException w:name="List Table 5 Dark Accent 2" w:uiPriority="50"/>
+    <w:lsdException w:name="List Table 6 Colorful Accent 2" w:uiPriority="51"/>
+    <w:lsdException w:name="List Table 7 Colorful Accent 2" w:uiPriority="52"/>
+    <w:lsdException w:name="List Table 1 Light Accent 3" w:uiPriority="46"/>
+    <w:lsdException w:name="List Table 2 Accent 3" w:uiPriority="47"/>
+    <w:lsdException w:name="List Table 3 Accent 3" w:uiPriority="48"/>
+    <w:lsdException w:name="List Table 4 Accent 3" w:uiPriority="49"/>
+    <w:lsdException w:name="List Table 5 Dark Accent 3" w:uiPriority="50"/>
+    <w:lsdException w:name="List Table 6 Colorful Accent 3" w:uiPriority="51"/>
+    <w:lsdException w:name="List Table 7 Colorful Accent 3" w:uiPriority="52"/>
+    <w:lsdException w:name="List Table 1 Light Accent 4" w:uiPriority="46"/>
+    <w:lsdException w:name="List Table 2 Accent 4" w:uiPriority="47"/>
+    <w:lsdException w:name="List Table 3 Accent 4" w:uiPriority="48"/>
+    <w:lsdException w:name="List Table 4 Accent 4" w:uiPriority="49"/>
+    <w:lsdException w:name="List Table 5 Dark Accent 4" w:uiPriority="50"/>
+    <w:lsdException w:name="List Table 6 Colorful Accent 4" w:uiPriority="51"/>
+    <w:lsdException w:name="List Table 7 Colorful Accent 4" w:uiPriority="52"/>
+    <w:lsdException w:name="List Table 1 Light Accent 5" w:uiPriority="46"/>
+    <w:lsdException w:name="List Table 2 Accent 5" w:uiPriority="47"/>
+    <w:lsdException w:name="List Table 3 Accent 5" w:uiPriority="48"/>
+    <w:lsdException w:name="List Table 4 Accent 5" w:uiPriority="49"/>
+    <w:lsdException w:name="List Table 5 Dark Accent 5" w:uiPriority="50"/>
+    <w:lsdException w:name="List Table 6 Colorful Accent 5" w:uiPriority="51"/>
+    <w:lsdException w:name="List Table 7 Colorful Accent 5" w:uiPriority="52"/>
+    <w:lsdException w:name="List Table 1 Light Accent 6" w:uiPriority="46"/>
+    <w:lsdException w:name="List Table 2 Accent 6" w:uiPriority="47"/>
+    <w:lsdException w:name="List Table 3 Accent 6" w:uiPriority="48"/>
+    <w:lsdException w:name="List Table 4 Accent 6" w:uiPriority="49"/>
+    <w:lsdException w:name="List Table 5 Dark Accent 6" w:uiPriority="50"/>
+    <w:lsdException w:name="List Table 6 Colorful Accent 6" w:uiPriority="51"/>
+    <w:lsdException w:name="List Table 7 Colorful Accent 6" w:uiPriority="52"/>
+    <w:lsdException w:name="Mention" w:semiHidden="1" w:unhideWhenUsed="1"/>
+    <w:lsdException w:name="Smart Hyperlink" w:semiHidden="1" w:unhideWhenUsed="1"/>
+    <w:lsdException w:name="Hashtag" w:semiHidden="1" w:unhideWhenUsed="1"/>
+    <w:lsdException w:name="Unresolved Mention" w:semiHidden="1" w:unhideWhenUsed="1"/>
+    <w:lsdException w:name="Smart Link" w:semiHidden="1" w:unhideWhenUsed="1"/>
   </w:latentStyles>
   <w:style w:type="paragraph" w:default="1" w:styleId="Normal">
     <w:name w:val="Normal"/>
@@ -7233,7 +7425,6 @@
     <w:uiPriority w:val="99"/>
     <w:semiHidden/>
     <w:unhideWhenUsed/>
-    <w:qFormat/>
     <w:tblPr>
       <w:tblInd w:w="0" w:type="dxa"/>
       <w:tblCellMar>
